--- a/Queue.docx
+++ b/Queue.docx
@@ -333,10 +333,7 @@
     </w:p>
     <w:p>
       <w:r>
-        <w:t xml:space="preserve">Verb: create, upload, use, store, communicate, call, retrieve, </w:t>
-      </w:r>
-      <w:r>
-        <w:t>analyse</w:t>
+        <w:t>Verb: create, upload, use, store, communicate, call, retrieve, analyse</w:t>
       </w:r>
     </w:p>
     <w:p/>
@@ -572,6 +569,185 @@
       <w:pPr>
         <w:jc w:val="both"/>
       </w:pPr>
+      <w:r>
+        <w:rPr>
+          <w:noProof/>
+        </w:rPr>
+        <w:lastRenderedPageBreak/>
+        <w:drawing>
+          <wp:inline distT="0" distB="0" distL="0" distR="0" wp14:anchorId="022824B9" wp14:editId="5915737F">
+            <wp:extent cx="4894963" cy="2400300"/>
+            <wp:effectExtent l="0" t="0" r="1270" b="0"/>
+            <wp:docPr id="819374815" name="Picture 1" descr="A diagram of a customer service"/>
+            <wp:cNvGraphicFramePr>
+              <a:graphicFrameLocks xmlns:a="http://schemas.openxmlformats.org/drawingml/2006/main" noChangeAspect="1"/>
+            </wp:cNvGraphicFramePr>
+            <a:graphic xmlns:a="http://schemas.openxmlformats.org/drawingml/2006/main">
+              <a:graphicData uri="http://schemas.openxmlformats.org/drawingml/2006/picture">
+                <pic:pic xmlns:pic="http://schemas.openxmlformats.org/drawingml/2006/picture">
+                  <pic:nvPicPr>
+                    <pic:cNvPr id="819374815" name="Picture 1" descr="A diagram of a customer service"/>
+                    <pic:cNvPicPr/>
+                  </pic:nvPicPr>
+                  <pic:blipFill>
+                    <a:blip r:embed="rId8">
+                      <a:extLst>
+                        <a:ext uri="{28A0092B-C50C-407E-A947-70E740481C1C}">
+                          <a14:useLocalDpi xmlns:a14="http://schemas.microsoft.com/office/drawing/2010/main" val="0"/>
+                        </a:ext>
+                      </a:extLst>
+                    </a:blip>
+                    <a:stretch>
+                      <a:fillRect/>
+                    </a:stretch>
+                  </pic:blipFill>
+                  <pic:spPr>
+                    <a:xfrm>
+                      <a:off x="0" y="0"/>
+                      <a:ext cx="4900353" cy="2402943"/>
+                    </a:xfrm>
+                    <a:prstGeom prst="rect">
+                      <a:avLst/>
+                    </a:prstGeom>
+                  </pic:spPr>
+                </pic:pic>
+              </a:graphicData>
+            </a:graphic>
+          </wp:inline>
+        </w:drawing>
+      </w:r>
+    </w:p>
+    <w:p>
+      <w:pPr>
+        <w:jc w:val="both"/>
+      </w:pPr>
+      <w:r>
+        <w:t xml:space="preserve">Figure 1: Async </w:t>
+      </w:r>
+    </w:p>
+    <w:p>
+      <w:pPr>
+        <w:jc w:val="both"/>
+      </w:pPr>
+      <w:r>
+        <w:rPr>
+          <w:noProof/>
+        </w:rPr>
+        <w:drawing>
+          <wp:inline distT="0" distB="0" distL="0" distR="0" wp14:anchorId="7D386047" wp14:editId="76D28365">
+            <wp:extent cx="5305425" cy="4314405"/>
+            <wp:effectExtent l="0" t="0" r="0" b="0"/>
+            <wp:docPr id="1257491433" name="Picture 4" descr="A diagram of a software company&#10;&#10;Description automatically generated"/>
+            <wp:cNvGraphicFramePr>
+              <a:graphicFrameLocks xmlns:a="http://schemas.openxmlformats.org/drawingml/2006/main" noChangeAspect="1"/>
+            </wp:cNvGraphicFramePr>
+            <a:graphic xmlns:a="http://schemas.openxmlformats.org/drawingml/2006/main">
+              <a:graphicData uri="http://schemas.openxmlformats.org/drawingml/2006/picture">
+                <pic:pic xmlns:pic="http://schemas.openxmlformats.org/drawingml/2006/picture">
+                  <pic:nvPicPr>
+                    <pic:cNvPr id="1257491433" name="Picture 4" descr="A diagram of a software company&#10;&#10;Description automatically generated"/>
+                    <pic:cNvPicPr/>
+                  </pic:nvPicPr>
+                  <pic:blipFill>
+                    <a:blip r:embed="rId9">
+                      <a:extLst>
+                        <a:ext uri="{28A0092B-C50C-407E-A947-70E740481C1C}">
+                          <a14:useLocalDpi xmlns:a14="http://schemas.microsoft.com/office/drawing/2010/main" val="0"/>
+                        </a:ext>
+                      </a:extLst>
+                    </a:blip>
+                    <a:stretch>
+                      <a:fillRect/>
+                    </a:stretch>
+                  </pic:blipFill>
+                  <pic:spPr>
+                    <a:xfrm>
+                      <a:off x="0" y="0"/>
+                      <a:ext cx="5310572" cy="4318590"/>
+                    </a:xfrm>
+                    <a:prstGeom prst="rect">
+                      <a:avLst/>
+                    </a:prstGeom>
+                  </pic:spPr>
+                </pic:pic>
+              </a:graphicData>
+            </a:graphic>
+          </wp:inline>
+        </w:drawing>
+      </w:r>
+    </w:p>
+    <w:p>
+      <w:pPr>
+        <w:jc w:val="both"/>
+      </w:pPr>
+      <w:r>
+        <w:t xml:space="preserve">Figure 2: Prop Drilling using </w:t>
+      </w:r>
+      <w:proofErr w:type="gramStart"/>
+      <w:r>
+        <w:t>Store</w:t>
+      </w:r>
+      <w:proofErr w:type="gramEnd"/>
+    </w:p>
+    <w:p>
+      <w:pPr>
+        <w:jc w:val="both"/>
+      </w:pPr>
+      <w:r>
+        <w:rPr>
+          <w:noProof/>
+        </w:rPr>
+        <w:lastRenderedPageBreak/>
+        <w:drawing>
+          <wp:inline distT="0" distB="0" distL="0" distR="0" wp14:anchorId="78C12053" wp14:editId="3682CB91">
+            <wp:extent cx="5731510" cy="3646170"/>
+            <wp:effectExtent l="0" t="0" r="2540" b="0"/>
+            <wp:docPr id="526921649" name="Picture 8" descr="A diagram of a router&#10;&#10;Description automatically generated"/>
+            <wp:cNvGraphicFramePr>
+              <a:graphicFrameLocks xmlns:a="http://schemas.openxmlformats.org/drawingml/2006/main" noChangeAspect="1"/>
+            </wp:cNvGraphicFramePr>
+            <a:graphic xmlns:a="http://schemas.openxmlformats.org/drawingml/2006/main">
+              <a:graphicData uri="http://schemas.openxmlformats.org/drawingml/2006/picture">
+                <pic:pic xmlns:pic="http://schemas.openxmlformats.org/drawingml/2006/picture">
+                  <pic:nvPicPr>
+                    <pic:cNvPr id="526921649" name="Picture 8" descr="A diagram of a router&#10;&#10;Description automatically generated"/>
+                    <pic:cNvPicPr/>
+                  </pic:nvPicPr>
+                  <pic:blipFill>
+                    <a:blip r:embed="rId10">
+                      <a:extLst>
+                        <a:ext uri="{28A0092B-C50C-407E-A947-70E740481C1C}">
+                          <a14:useLocalDpi xmlns:a14="http://schemas.microsoft.com/office/drawing/2010/main" val="0"/>
+                        </a:ext>
+                      </a:extLst>
+                    </a:blip>
+                    <a:stretch>
+                      <a:fillRect/>
+                    </a:stretch>
+                  </pic:blipFill>
+                  <pic:spPr>
+                    <a:xfrm>
+                      <a:off x="0" y="0"/>
+                      <a:ext cx="5731510" cy="3646170"/>
+                    </a:xfrm>
+                    <a:prstGeom prst="rect">
+                      <a:avLst/>
+                    </a:prstGeom>
+                  </pic:spPr>
+                </pic:pic>
+              </a:graphicData>
+            </a:graphic>
+          </wp:inline>
+        </w:drawing>
+      </w:r>
+    </w:p>
+    <w:p>
+      <w:pPr>
+        <w:jc w:val="both"/>
+      </w:pPr>
+      <w:r>
+        <w:t>Figure 3: Routing</w:t>
+      </w:r>
     </w:p>
     <w:p>
       <w:pPr>
